--- a/Задание курсовой (1).docx
+++ b/Задание курсовой (1).docx
@@ -198,7 +198,7 @@
         <w:t>«Информационные системы и программирование»</w:t>
       </w:r>
       <w:r>
-        <w:t xml:space="preserve"> Сакович Артему Сергеевичу </w:t>
+        <w:t xml:space="preserve"> Сакович Артему Сергеевичу</w:t>
       </w:r>
     </w:p>
     <w:p>
@@ -277,7 +277,7 @@
           <w:szCs w:val="28"/>
           <w:highlight w:val="yellow"/>
         </w:rPr>
-        <w:t>Д</w:t>
+        <w:t>д</w:t>
       </w:r>
       <w:r>
         <w:rPr>
@@ -309,7 +309,15 @@
           <w:szCs w:val="28"/>
           <w:highlight w:val="yellow"/>
         </w:rPr>
-        <w:t>автобусах.</w:t>
+        <w:t>автобусах</w:t>
+      </w:r>
+      <w:r>
+        <w:rPr>
+          <w:sz w:val="28"/>
+          <w:szCs w:val="28"/>
+          <w:highlight w:val="yellow"/>
+        </w:rPr>
+        <w:t>;</w:t>
       </w:r>
     </w:p>
     <w:p>
@@ -327,16 +335,28 @@
         <w:rPr>
           <w:sz w:val="28"/>
           <w:szCs w:val="28"/>
-          <w:highlight w:val="yellow"/>
-        </w:rPr>
-      </w:pPr>
-      <w:r>
-        <w:rPr>
-          <w:sz w:val="28"/>
-          <w:szCs w:val="28"/>
-          <w:highlight w:val="yellow"/>
-        </w:rPr>
-        <w:t>Бронирование автобусов и отмена их бронирования.</w:t>
+        </w:rPr>
+      </w:pPr>
+      <w:r>
+        <w:rPr>
+          <w:sz w:val="28"/>
+          <w:szCs w:val="28"/>
+        </w:rPr>
+        <w:t>б</w:t>
+      </w:r>
+      <w:r>
+        <w:rPr>
+          <w:sz w:val="28"/>
+          <w:szCs w:val="28"/>
+        </w:rPr>
+        <w:t>ронирование и отмена бронирования</w:t>
+      </w:r>
+      <w:r>
+        <w:rPr>
+          <w:sz w:val="28"/>
+          <w:szCs w:val="28"/>
+        </w:rPr>
+        <w:t xml:space="preserve"> автобусов;</w:t>
       </w:r>
     </w:p>
     <w:p>
@@ -363,7 +383,47 @@
           <w:szCs w:val="28"/>
           <w:highlight w:val="yellow"/>
         </w:rPr>
-        <w:t>Просмотр информации о забронированных автобусах.</w:t>
+        <w:t>п</w:t>
+      </w:r>
+      <w:r>
+        <w:rPr>
+          <w:sz w:val="28"/>
+          <w:szCs w:val="28"/>
+          <w:highlight w:val="yellow"/>
+        </w:rPr>
+        <w:t xml:space="preserve">росмотр информации о </w:t>
+      </w:r>
+      <w:r>
+        <w:rPr>
+          <w:sz w:val="28"/>
+          <w:szCs w:val="28"/>
+          <w:highlight w:val="yellow"/>
+        </w:rPr>
+        <w:t>наличии</w:t>
+      </w:r>
+      <w:r>
+        <w:rPr>
+          <w:sz w:val="28"/>
+          <w:szCs w:val="28"/>
+          <w:highlight w:val="yellow"/>
+        </w:rPr>
+        <w:t xml:space="preserve"> автобус</w:t>
+      </w:r>
+      <w:r>
+        <w:rPr>
+          <w:sz w:val="28"/>
+          <w:szCs w:val="28"/>
+          <w:highlight w:val="yellow"/>
+        </w:rPr>
+        <w:t>ов</w:t>
+      </w:r>
+      <w:r>
+        <w:rPr>
+          <w:sz w:val="28"/>
+          <w:szCs w:val="28"/>
+          <w:highlight w:val="yellow"/>
+        </w:rPr>
+        <w:t>.</w:t>
       </w:r>
     </w:p>
     <w:p>
@@ -393,10 +453,16 @@
         <w:t xml:space="preserve"> </w:t>
       </w:r>
       <w:r>
-        <w:t xml:space="preserve">для </w:t>
-      </w:r>
-      <w:r>
-        <w:t>автобусных компаний.</w:t>
+        <w:t>упрощения взаимодействия заказчиков с автобусной</w:t>
+      </w:r>
+      <w:r>
+        <w:t xml:space="preserve"> компани</w:t>
+      </w:r>
+      <w:r>
+        <w:t>ей</w:t>
+      </w:r>
+      <w:r>
+        <w:t>.</w:t>
       </w:r>
     </w:p>
     <w:p>
@@ -756,6 +822,7 @@
         <w:jc w:val="both"/>
       </w:pPr>
       <w:r>
+        <w:lastRenderedPageBreak/>
         <w:t xml:space="preserve"> Протокол тестирования функционала приложения</w:t>
       </w:r>
     </w:p>
@@ -766,7 +833,6 @@
         <w:jc w:val="both"/>
       </w:pPr>
       <w:r>
-        <w:lastRenderedPageBreak/>
         <w:t>Заключение</w:t>
       </w:r>
     </w:p>
@@ -777,7 +843,7 @@
         <w:jc w:val="both"/>
       </w:pPr>
       <w:r>
-        <w:t>Список используемых источников</w:t>
+        <w:t>Библиография</w:t>
       </w:r>
     </w:p>
     <w:p>
@@ -905,7 +971,7 @@
     <w:p>
       <w:pPr>
         <w:pStyle w:val="a3"/>
-        <w:ind w:left="0" w:firstLine="709"/>
+        <w:ind w:firstLine="709"/>
         <w:jc w:val="both"/>
         <w:rPr>
           <w:spacing w:val="-4"/>
@@ -981,7 +1047,7 @@
         <w:rPr>
           <w:spacing w:val="-3"/>
         </w:rPr>
-        <w:t>специальности</w:t>
+        <w:t>УГПС 09.00.00 Информатика и</w:t>
       </w:r>
       <w:r>
         <w:rPr>
@@ -991,15 +1057,9 @@
       </w:r>
       <w:r>
         <w:rPr>
-          <w:spacing w:val="-4"/>
-        </w:rPr>
-        <w:t>09.02.07 Информа</w:t>
-      </w:r>
-      <w:r>
-        <w:rPr>
-          <w:spacing w:val="-4"/>
-        </w:rPr>
-        <w:t>ционные технологии и программирование</w:t>
+          <w:spacing w:val="-3"/>
+        </w:rPr>
+        <w:t>вычислительная техника</w:t>
       </w:r>
     </w:p>
     <w:p>
@@ -1546,7 +1606,7 @@
                     <w:rFonts w:ascii="Calibri"/>
                     <w:noProof/>
                   </w:rPr>
-                  <w:t>1</w:t>
+                  <w:t>2</w:t>
                 </w:r>
                 <w:r>
                   <w:fldChar w:fldCharType="end"/>
